--- a/NZCSC 2021/Challenge 1/Writeup.docx
+++ b/NZCSC 2021/Challenge 1/Writeup.docx
@@ -316,43 +316,9 @@
       <w:r>
         <w:t>.</w:t>
       </w:r>
-    </w:p>
-    <w:p>
-      <w:pPr>
-        <w:pStyle w:val="ListParagraph"/>
-      </w:pPr>
-    </w:p>
-    <w:p>
-      <w:pPr>
-        <w:pStyle w:val="ListParagraph"/>
-        <w:numPr>
-          <w:ilvl w:val="0"/>
-          <w:numId w:val="1"/>
-        </w:numPr>
-      </w:pPr>
-      <w:r>
-        <w:t>Not much stood out</w:t>
-      </w:r>
-      <w:r>
-        <w:t>.</w:t>
-      </w:r>
-      <w:r>
-        <w:t xml:space="preserve"> The new image was smaller. It had been modified with gimp and was had a longer header. T</w:t>
-      </w:r>
-      <w:r>
-        <w:t xml:space="preserve">he new image </w:t>
-      </w:r>
-      <w:r>
-        <w:t xml:space="preserve">also </w:t>
-      </w:r>
-      <w:r>
-        <w:t xml:space="preserve">contained a line at the bottom listing a binary thumbnail. </w:t>
-      </w:r>
-    </w:p>
-    <w:p>
-      <w:pPr>
-        <w:pStyle w:val="ListParagraph"/>
-      </w:pPr>
+      <w:r>
+        <w:t xml:space="preserve"> Not much stood out.</w:t>
+      </w:r>
     </w:p>
     <w:p>
       <w:pPr>
@@ -665,23 +631,19 @@
         <w:ind w:left="720"/>
       </w:pPr>
       <w:r>
-        <w:t>Since + and = are the only symbols used I am going to assume they are significant and not merely characters. This makes me believe that the + separates sections and = is the final delimiter.</w:t>
-      </w:r>
-    </w:p>
-    <w:p>
-      <w:pPr>
-        <w:ind w:left="720"/>
-      </w:pPr>
-      <w:r>
-        <w:t xml:space="preserve">This makes it unlikely that we will find the word </w:t>
-      </w:r>
-      <w:proofErr w:type="gramStart"/>
-      <w:r>
-        <w:t>flag{</w:t>
-      </w:r>
-      <w:proofErr w:type="gramEnd"/>
-      <w:r>
-        <w:t>…} in here</w:t>
+        <w:t xml:space="preserve">Since + and = are the only symbols </w:t>
+      </w:r>
+      <w:r>
+        <w:t xml:space="preserve">we likely are either using base64 or they hold some significance as separators and </w:t>
+      </w:r>
+      <w:r>
+        <w:t>delimiter</w:t>
+      </w:r>
+      <w:r>
+        <w:t>s</w:t>
+      </w:r>
+      <w:r>
+        <w:t>.</w:t>
       </w:r>
     </w:p>
     <w:p>
@@ -859,6 +821,27 @@
       </w:r>
     </w:p>
     <w:p>
+      <w:pPr>
+        <w:pStyle w:val="ListParagraph"/>
+        <w:numPr>
+          <w:ilvl w:val="0"/>
+          <w:numId w:val="1"/>
+        </w:numPr>
+        <w:rPr>
+          <w:b/>
+          <w:noProof/>
+          <w:lang w:eastAsia="en-NZ"/>
+        </w:rPr>
+      </w:pPr>
+      <w:r>
+        <w:rPr>
+          <w:noProof/>
+          <w:lang w:eastAsia="en-NZ"/>
+        </w:rPr>
+        <w:t>A clue given for the challenge lists the encoded text requires a key of length 12. This makes me consider XOR further.</w:t>
+      </w:r>
+    </w:p>
+    <w:p>
       <w:r>
         <w:rPr>
           <w:noProof/>
@@ -899,6 +882,20 @@
             </a:graphic>
           </wp:inline>
         </w:drawing>
+      </w:r>
+    </w:p>
+    <w:p/>
+    <w:p>
+      <w:pPr>
+        <w:rPr>
+          <w:i/>
+        </w:rPr>
+      </w:pPr>
+      <w:r>
+        <w:rPr>
+          <w:i/>
+        </w:rPr>
+        <w:t>Incomplete…</w:t>
       </w:r>
       <w:bookmarkStart w:id="0" w:name="_GoBack"/>
       <w:bookmarkEnd w:id="0"/>
